--- a/TeamFormation/TT3L_G3_TeamFormation.docx
+++ b/TeamFormation/TT3L_G3_TeamFormation.docx
@@ -1,285 +1,563 @@
 
 <file path=word/document.xml><?xml version="1.0" encoding="utf-8"?>
-<w:document xmlns:wpc="http://schemas.microsoft.com/office/word/2010/wordprocessingCanvas" xmlns:mc="http://schemas.openxmlformats.org/markup-compatibility/2006" xmlns:o="urn:schemas-microsoft-com:office:office" xmlns:r="http://schemas.openxmlformats.org/officeDocument/2006/relationships" xmlns:m="http://schemas.openxmlformats.org/officeDocument/2006/math" xmlns:v="urn:schemas-microsoft-com:vml" xmlns:wp14="http://schemas.microsoft.com/office/word/2010/wordprocessingDrawing" xmlns:wp="http://schemas.openxmlformats.org/drawingml/2006/wordprocessingDrawing" xmlns:w10="urn:schemas-microsoft-com:office:word" xmlns:w="http://schemas.openxmlformats.org/wordprocessingml/2006/main" xmlns:w14="http://schemas.microsoft.com/office/word/2010/wordml" xmlns:w15="http://schemas.microsoft.com/office/word/2012/wordml" xmlns:wpg="http://schemas.microsoft.com/office/word/2010/wordprocessingGroup" xmlns:wpi="http://schemas.microsoft.com/office/word/2010/wordprocessingInk" xmlns:wne="http://schemas.microsoft.com/office/word/2006/wordml" xmlns:wps="http://schemas.microsoft.com/office/word/2010/wordprocessingShape" xmlns:w16se="http://schemas.microsoft.com/office/word/2015/wordml/symex" xmlns:w16cid="http://schemas.microsoft.com/office/word/2016/wordml/cid" xmlns:w16="http://schemas.microsoft.com/office/word/2018/wordml" xmlns:w16cex="http://schemas.microsoft.com/office/word/2018/wordml/cex" xmlns:w16sdtdh="http://schemas.microsoft.com/office/word/2020/wordml/sdtdatahash" xmlns:w16sdtfl="http://schemas.microsoft.com/office/word/2024/wordml/sdtformatlock" mc:Ignorable="w14 w15 wp14 w16se w16cid w16 w16cex w16sdtdh w16sdtfl">
+<w:document xmlns:o="urn:schemas-microsoft-com:office:office" xmlns:r="http://schemas.openxmlformats.org/officeDocument/2006/relationships" xmlns:v="urn:schemas-microsoft-com:vml" xmlns:w="http://schemas.openxmlformats.org/wordprocessingml/2006/main" xmlns:w10="urn:schemas-microsoft-com:office:word" xmlns:wp="http://schemas.openxmlformats.org/drawingml/2006/wordprocessingDrawing" xmlns:wps="http://schemas.microsoft.com/office/word/2010/wordprocessingShape" xmlns:wpg="http://schemas.microsoft.com/office/word/2010/wordprocessingGroup" xmlns:mc="http://schemas.openxmlformats.org/markup-compatibility/2006" xmlns:wp14="http://schemas.microsoft.com/office/word/2010/wordprocessingDrawing" xmlns:w14="http://schemas.microsoft.com/office/word/2010/wordml" xmlns:w15="http://schemas.microsoft.com/office/word/2012/wordml" mc:Ignorable="w14 wp14 w15">
   <w:body>
     <w:p>
       <w:pPr>
         <w:pStyle w:val="Normal"/>
-        <w:suppressLineNumbers w:val="0"/>
         <w:bidi w:val="0"/>
-        <w:spacing w:before="0" w:beforeAutospacing="off" w:after="160" w:afterAutospacing="off" w:line="279" w:lineRule="auto"/>
-        <w:ind w:left="0" w:right="0"/>
+        <w:spacing w:lineRule="auto" w:line="278" w:beforeAutospacing="0" w:before="0" w:afterAutospacing="0" w:after="160"/>
+        <w:ind w:left="0" w:right="0" w:hanging="0"/>
         <w:jc w:val="left"/>
+        <w:rPr/>
       </w:pPr>
+      <w:r>
+        <w:rPr/>
+      </w:r>
     </w:p>
     <w:tbl>
       <w:tblPr>
         <w:tblStyle w:val="TableGrid"/>
-        <w:tblW w:w="0" w:type="auto"/>
+        <w:tblW w:w="9720" w:type="dxa"/>
+        <w:jc w:val="left"/>
+        <w:tblInd w:w="0" w:type="dxa"/>
         <w:tblLayout w:type="fixed"/>
-        <w:tblLook w:val="06A0" w:firstRow="1" w:lastRow="0" w:firstColumn="1" w:lastColumn="0" w:noHBand="1" w:noVBand="1"/>
+        <w:tblCellMar>
+          <w:top w:w="0" w:type="dxa"/>
+          <w:left w:w="108" w:type="dxa"/>
+          <w:bottom w:w="0" w:type="dxa"/>
+          <w:right w:w="108" w:type="dxa"/>
+        </w:tblCellMar>
+        <w:tblLook w:firstRow="1" w:noVBand="1" w:lastRow="0" w:firstColumn="1" w:lastColumn="0" w:noHBand="1" w:val="06a0"/>
       </w:tblPr>
       <w:tblGrid>
         <w:gridCol w:w="3120"/>
-        <w:gridCol w:w="3120"/>
-        <w:gridCol w:w="3120"/>
+        <w:gridCol w:w="2565"/>
+        <w:gridCol w:w="4035"/>
       </w:tblGrid>
       <w:tr>
         <w:trPr>
-          <w:trHeight w:val="300"/>
+          <w:trHeight w:val="300" w:hRule="atLeast"/>
         </w:trPr>
         <w:tc>
           <w:tcPr>
             <w:tcW w:w="3120" w:type="dxa"/>
-            <w:tcMar/>
+            <w:tcBorders/>
           </w:tcPr>
           <w:p>
             <w:pPr>
               <w:pStyle w:val="Normal"/>
+              <w:widowControl/>
+              <w:spacing w:lineRule="auto" w:line="240" w:before="0" w:after="0"/>
+              <w:jc w:val="left"/>
+              <w:rPr>
+                <w:rFonts w:ascii="Aptos" w:hAnsi="Aptos" w:eastAsia="" w:cs=""/>
+                <w:kern w:val="0"/>
+                <w:sz w:val="24"/>
+                <w:szCs w:val="24"/>
+                <w:lang w:val="en-US" w:eastAsia="ja-JP" w:bidi="ar-SA"/>
+              </w:rPr>
             </w:pPr>
             <w:r>
-              <w:rPr/>
+              <w:rPr>
+                <w:rFonts w:eastAsia="" w:cs=""/>
+                <w:kern w:val="0"/>
+                <w:sz w:val="24"/>
+                <w:szCs w:val="24"/>
+                <w:lang w:val="en-US" w:eastAsia="ja-JP" w:bidi="ar-SA"/>
+              </w:rPr>
               <w:t>Name</w:t>
             </w:r>
           </w:p>
         </w:tc>
         <w:tc>
           <w:tcPr>
-            <w:tcW w:w="3120" w:type="dxa"/>
-            <w:tcMar/>
+            <w:tcW w:w="2565" w:type="dxa"/>
+            <w:tcBorders/>
           </w:tcPr>
           <w:p>
             <w:pPr>
               <w:pStyle w:val="Normal"/>
+              <w:widowControl/>
+              <w:spacing w:lineRule="auto" w:line="240" w:before="0" w:after="0"/>
+              <w:jc w:val="left"/>
+              <w:rPr>
+                <w:rFonts w:ascii="Aptos" w:hAnsi="Aptos" w:eastAsia="" w:cs=""/>
+                <w:kern w:val="0"/>
+                <w:sz w:val="24"/>
+                <w:szCs w:val="24"/>
+                <w:lang w:val="en-US" w:eastAsia="ja-JP" w:bidi="ar-SA"/>
+              </w:rPr>
             </w:pPr>
             <w:r>
-              <w:rPr/>
-              <w:t>GitHub</w:t>
-            </w:r>
-            <w:r>
-              <w:rPr/>
-              <w:t xml:space="preserve"> Username</w:t>
+              <w:rPr>
+                <w:rFonts w:eastAsia="" w:cs=""/>
+                <w:kern w:val="0"/>
+                <w:sz w:val="24"/>
+                <w:szCs w:val="24"/>
+                <w:lang w:val="en-US" w:eastAsia="ja-JP" w:bidi="ar-SA"/>
+              </w:rPr>
+              <w:t>GitHub Username</w:t>
             </w:r>
           </w:p>
         </w:tc>
         <w:tc>
           <w:tcPr>
-            <w:tcW w:w="3120" w:type="dxa"/>
-            <w:tcMar/>
+            <w:tcW w:w="4035" w:type="dxa"/>
+            <w:tcBorders/>
           </w:tcPr>
           <w:p>
             <w:pPr>
               <w:pStyle w:val="Normal"/>
+              <w:widowControl/>
+              <w:spacing w:lineRule="auto" w:line="240" w:before="0" w:after="0"/>
+              <w:jc w:val="left"/>
+              <w:rPr>
+                <w:rFonts w:ascii="Aptos" w:hAnsi="Aptos" w:eastAsia="" w:cs=""/>
+                <w:kern w:val="0"/>
+                <w:sz w:val="24"/>
+                <w:szCs w:val="24"/>
+                <w:lang w:val="en-US" w:eastAsia="ja-JP" w:bidi="ar-SA"/>
+              </w:rPr>
             </w:pPr>
             <w:r>
-              <w:rPr/>
-              <w:t>Responsibility</w:t>
+              <w:rPr>
+                <w:rFonts w:eastAsia="" w:cs=""/>
+                <w:kern w:val="0"/>
+                <w:sz w:val="24"/>
+                <w:szCs w:val="24"/>
+                <w:lang w:val="en-US" w:eastAsia="ja-JP" w:bidi="ar-SA"/>
+              </w:rPr>
+              <w:t>Email Address</w:t>
             </w:r>
           </w:p>
         </w:tc>
       </w:tr>
       <w:tr>
         <w:trPr>
-          <w:trHeight w:val="300"/>
+          <w:trHeight w:val="300" w:hRule="atLeast"/>
         </w:trPr>
         <w:tc>
           <w:tcPr>
             <w:tcW w:w="3120" w:type="dxa"/>
-            <w:tcMar/>
+            <w:tcBorders/>
           </w:tcPr>
           <w:p>
             <w:pPr>
               <w:pStyle w:val="Normal"/>
+              <w:widowControl/>
+              <w:spacing w:lineRule="auto" w:line="240" w:before="0" w:after="0"/>
+              <w:jc w:val="left"/>
+              <w:rPr>
+                <w:rFonts w:ascii="Aptos" w:hAnsi="Aptos" w:eastAsia="" w:cs=""/>
+                <w:kern w:val="0"/>
+                <w:sz w:val="24"/>
+                <w:szCs w:val="24"/>
+                <w:lang w:val="en-US" w:eastAsia="ja-JP" w:bidi="ar-SA"/>
+              </w:rPr>
             </w:pPr>
             <w:r>
-              <w:rPr/>
+              <w:rPr>
+                <w:rFonts w:eastAsia="" w:cs=""/>
+                <w:kern w:val="0"/>
+                <w:sz w:val="24"/>
+                <w:szCs w:val="24"/>
+                <w:lang w:val="en-US" w:eastAsia="ja-JP" w:bidi="ar-SA"/>
+              </w:rPr>
               <w:t>Chang Hoe Hin</w:t>
             </w:r>
           </w:p>
         </w:tc>
         <w:tc>
           <w:tcPr>
-            <w:tcW w:w="3120" w:type="dxa"/>
-            <w:tcMar/>
+            <w:tcW w:w="2565" w:type="dxa"/>
+            <w:tcBorders/>
           </w:tcPr>
           <w:p>
             <w:pPr>
               <w:pStyle w:val="Normal"/>
+              <w:widowControl/>
+              <w:spacing w:lineRule="auto" w:line="240" w:before="0" w:after="0"/>
+              <w:jc w:val="left"/>
+              <w:rPr>
+                <w:rFonts w:ascii="Aptos" w:hAnsi="Aptos" w:eastAsia="" w:cs=""/>
+                <w:kern w:val="0"/>
+                <w:sz w:val="24"/>
+                <w:szCs w:val="24"/>
+                <w:lang w:val="en-US" w:eastAsia="ja-JP" w:bidi="ar-SA"/>
+              </w:rPr>
             </w:pPr>
             <w:r>
-              <w:rPr/>
+              <w:rPr>
+                <w:rFonts w:eastAsia="" w:cs=""/>
+                <w:kern w:val="0"/>
+                <w:sz w:val="24"/>
+                <w:szCs w:val="24"/>
+                <w:lang w:val="en-US" w:eastAsia="ja-JP" w:bidi="ar-SA"/>
+              </w:rPr>
               <w:t>@NCCHANG</w:t>
             </w:r>
           </w:p>
         </w:tc>
         <w:tc>
           <w:tcPr>
-            <w:tcW w:w="3120" w:type="dxa"/>
-            <w:tcMar/>
+            <w:tcW w:w="4035" w:type="dxa"/>
+            <w:tcBorders/>
           </w:tcPr>
           <w:p>
             <w:pPr>
               <w:pStyle w:val="Normal"/>
+              <w:widowControl/>
+              <w:spacing w:lineRule="auto" w:line="240" w:before="0" w:after="0"/>
+              <w:jc w:val="left"/>
+              <w:rPr>
+                <w:rFonts w:ascii="Aptos" w:hAnsi="Aptos" w:eastAsia="" w:cs=""/>
+                <w:kern w:val="0"/>
+                <w:sz w:val="24"/>
+                <w:szCs w:val="24"/>
+                <w:lang w:val="en-US" w:eastAsia="ja-JP" w:bidi="ar-SA"/>
+              </w:rPr>
             </w:pPr>
+            <w:r>
+              <w:rPr>
+                <w:rFonts w:eastAsia="" w:cs=""/>
+                <w:kern w:val="0"/>
+                <w:sz w:val="24"/>
+                <w:szCs w:val="24"/>
+                <w:lang w:val="en-US" w:eastAsia="ja-JP" w:bidi="ar-SA"/>
+              </w:rPr>
+              <w:t>chang.hoe.hin@student.mmu.edu.my</w:t>
+            </w:r>
           </w:p>
         </w:tc>
       </w:tr>
       <w:tr>
         <w:trPr>
-          <w:trHeight w:val="300"/>
+          <w:trHeight w:val="300" w:hRule="atLeast"/>
         </w:trPr>
         <w:tc>
           <w:tcPr>
             <w:tcW w:w="3120" w:type="dxa"/>
-            <w:tcMar/>
+            <w:tcBorders/>
           </w:tcPr>
           <w:p>
             <w:pPr>
               <w:pStyle w:val="Normal"/>
+              <w:widowControl/>
+              <w:spacing w:lineRule="auto" w:line="240" w:before="0" w:after="0"/>
+              <w:jc w:val="left"/>
+              <w:rPr>
+                <w:rFonts w:ascii="Aptos" w:hAnsi="Aptos" w:eastAsia="" w:cs=""/>
+                <w:kern w:val="0"/>
+                <w:sz w:val="24"/>
+                <w:szCs w:val="24"/>
+                <w:lang w:val="en-US" w:eastAsia="ja-JP" w:bidi="ar-SA"/>
+              </w:rPr>
             </w:pPr>
             <w:r>
-              <w:rPr/>
+              <w:rPr>
+                <w:rFonts w:eastAsia="" w:cs=""/>
+                <w:kern w:val="0"/>
+                <w:sz w:val="24"/>
+                <w:szCs w:val="24"/>
+                <w:lang w:val="en-US" w:eastAsia="ja-JP" w:bidi="ar-SA"/>
+              </w:rPr>
               <w:t>Goh Chun Yong</w:t>
             </w:r>
           </w:p>
         </w:tc>
         <w:tc>
           <w:tcPr>
-            <w:tcW w:w="3120" w:type="dxa"/>
-            <w:tcMar/>
+            <w:tcW w:w="2565" w:type="dxa"/>
+            <w:tcBorders/>
           </w:tcPr>
           <w:p>
             <w:pPr>
               <w:pStyle w:val="Normal"/>
+              <w:widowControl/>
+              <w:spacing w:lineRule="auto" w:line="240" w:before="0" w:after="0"/>
+              <w:jc w:val="left"/>
+              <w:rPr>
+                <w:rFonts w:ascii="Aptos" w:hAnsi="Aptos" w:eastAsia="" w:cs=""/>
+                <w:kern w:val="0"/>
+                <w:sz w:val="24"/>
+                <w:szCs w:val="24"/>
+                <w:lang w:val="en-US" w:eastAsia="ja-JP" w:bidi="ar-SA"/>
+              </w:rPr>
             </w:pPr>
             <w:r>
-              <w:rPr/>
+              <w:rPr>
+                <w:rFonts w:eastAsia="" w:cs=""/>
+                <w:kern w:val="0"/>
+                <w:sz w:val="24"/>
+                <w:szCs w:val="24"/>
+                <w:lang w:val="en-US" w:eastAsia="ja-JP" w:bidi="ar-SA"/>
+              </w:rPr>
               <w:t>@LemuelGoh</w:t>
             </w:r>
           </w:p>
         </w:tc>
         <w:tc>
           <w:tcPr>
-            <w:tcW w:w="3120" w:type="dxa"/>
-            <w:tcMar/>
+            <w:tcW w:w="4035" w:type="dxa"/>
+            <w:tcBorders/>
           </w:tcPr>
           <w:p>
             <w:pPr>
               <w:pStyle w:val="Normal"/>
+              <w:widowControl/>
+              <w:spacing w:lineRule="auto" w:line="240" w:before="0" w:after="0"/>
+              <w:jc w:val="left"/>
+              <w:rPr>
+                <w:rFonts w:ascii="Aptos" w:hAnsi="Aptos" w:eastAsia="" w:cs=""/>
+                <w:kern w:val="0"/>
+                <w:sz w:val="24"/>
+                <w:szCs w:val="24"/>
+                <w:lang w:val="en-US" w:eastAsia="ja-JP" w:bidi="ar-SA"/>
+              </w:rPr>
             </w:pPr>
+            <w:r>
+              <w:rPr>
+                <w:rFonts w:eastAsia="" w:cs=""/>
+                <w:kern w:val="0"/>
+                <w:sz w:val="24"/>
+                <w:szCs w:val="24"/>
+                <w:lang w:val="en-US" w:eastAsia="ja-JP" w:bidi="ar-SA"/>
+              </w:rPr>
+              <w:t>goh.chun.yong@student.mmu.edu.my</w:t>
+            </w:r>
           </w:p>
         </w:tc>
       </w:tr>
       <w:tr>
         <w:trPr>
-          <w:trHeight w:val="300"/>
+          <w:trHeight w:val="300" w:hRule="atLeast"/>
         </w:trPr>
         <w:tc>
           <w:tcPr>
             <w:tcW w:w="3120" w:type="dxa"/>
-            <w:tcMar/>
+            <w:tcBorders/>
           </w:tcPr>
           <w:p>
             <w:pPr>
               <w:pStyle w:val="Normal"/>
+              <w:widowControl/>
+              <w:spacing w:lineRule="auto" w:line="240" w:before="0" w:after="0"/>
+              <w:jc w:val="left"/>
+              <w:rPr>
+                <w:rFonts w:ascii="Aptos" w:hAnsi="Aptos" w:eastAsia="" w:cs=""/>
+                <w:kern w:val="0"/>
+                <w:sz w:val="24"/>
+                <w:szCs w:val="24"/>
+                <w:lang w:val="en-US" w:eastAsia="ja-JP" w:bidi="ar-SA"/>
+              </w:rPr>
             </w:pPr>
             <w:r>
-              <w:rPr/>
+              <w:rPr>
+                <w:rFonts w:eastAsia="" w:cs=""/>
+                <w:kern w:val="0"/>
+                <w:sz w:val="24"/>
+                <w:szCs w:val="24"/>
+                <w:lang w:val="en-US" w:eastAsia="ja-JP" w:bidi="ar-SA"/>
+              </w:rPr>
               <w:t>Tee Kah Le</w:t>
             </w:r>
           </w:p>
         </w:tc>
         <w:tc>
           <w:tcPr>
-            <w:tcW w:w="3120" w:type="dxa"/>
-            <w:tcMar/>
+            <w:tcW w:w="2565" w:type="dxa"/>
+            <w:tcBorders/>
           </w:tcPr>
           <w:p>
             <w:pPr>
               <w:pStyle w:val="Normal"/>
+              <w:widowControl/>
+              <w:spacing w:lineRule="auto" w:line="240" w:before="0" w:after="0"/>
+              <w:jc w:val="left"/>
+              <w:rPr>
+                <w:rFonts w:ascii="Aptos" w:hAnsi="Aptos" w:eastAsia="" w:cs=""/>
+                <w:kern w:val="0"/>
+                <w:sz w:val="24"/>
+                <w:szCs w:val="24"/>
+                <w:lang w:val="en-US" w:eastAsia="ja-JP" w:bidi="ar-SA"/>
+              </w:rPr>
             </w:pPr>
             <w:r>
-              <w:rPr/>
+              <w:rPr>
+                <w:rFonts w:eastAsia="" w:cs=""/>
+                <w:kern w:val="0"/>
+                <w:sz w:val="24"/>
+                <w:szCs w:val="24"/>
+                <w:lang w:val="en-US" w:eastAsia="ja-JP" w:bidi="ar-SA"/>
+              </w:rPr>
               <w:t>@JerryT23</w:t>
             </w:r>
           </w:p>
         </w:tc>
         <w:tc>
           <w:tcPr>
-            <w:tcW w:w="3120" w:type="dxa"/>
-            <w:tcMar/>
+            <w:tcW w:w="4035" w:type="dxa"/>
+            <w:tcBorders/>
           </w:tcPr>
           <w:p>
             <w:pPr>
               <w:pStyle w:val="Normal"/>
+              <w:widowControl/>
+              <w:spacing w:lineRule="auto" w:line="240" w:before="0" w:after="0"/>
+              <w:jc w:val="left"/>
+              <w:rPr>
+                <w:rFonts w:ascii="Aptos" w:hAnsi="Aptos" w:eastAsia="" w:cs=""/>
+                <w:kern w:val="0"/>
+                <w:sz w:val="24"/>
+                <w:szCs w:val="24"/>
+                <w:lang w:val="en-US" w:eastAsia="ja-JP" w:bidi="ar-SA"/>
+              </w:rPr>
             </w:pPr>
+            <w:r>
+              <w:rPr>
+                <w:rFonts w:eastAsia="" w:cs=""/>
+                <w:kern w:val="0"/>
+                <w:sz w:val="24"/>
+                <w:szCs w:val="24"/>
+                <w:lang w:val="en-US" w:eastAsia="ja-JP" w:bidi="ar-SA"/>
+              </w:rPr>
+              <w:t>tee.kah.le@student.mmu.edu.my</w:t>
+            </w:r>
           </w:p>
         </w:tc>
       </w:tr>
       <w:tr>
         <w:trPr>
-          <w:trHeight w:val="300"/>
+          <w:trHeight w:val="300" w:hRule="atLeast"/>
         </w:trPr>
         <w:tc>
           <w:tcPr>
             <w:tcW w:w="3120" w:type="dxa"/>
-            <w:tcMar/>
+            <w:tcBorders/>
           </w:tcPr>
           <w:p>
             <w:pPr>
               <w:pStyle w:val="Normal"/>
+              <w:widowControl/>
+              <w:spacing w:lineRule="auto" w:line="240" w:before="0" w:after="0"/>
+              <w:jc w:val="left"/>
+              <w:rPr>
+                <w:rFonts w:ascii="Aptos" w:hAnsi="Aptos" w:eastAsia="" w:cs=""/>
+                <w:kern w:val="0"/>
+                <w:sz w:val="24"/>
+                <w:szCs w:val="24"/>
+                <w:lang w:val="en-US" w:eastAsia="ja-JP" w:bidi="ar-SA"/>
+              </w:rPr>
             </w:pPr>
             <w:r>
-              <w:rPr/>
+              <w:rPr>
+                <w:rFonts w:eastAsia="" w:cs=""/>
+                <w:kern w:val="0"/>
+                <w:sz w:val="24"/>
+                <w:szCs w:val="24"/>
+                <w:lang w:val="en-US" w:eastAsia="ja-JP" w:bidi="ar-SA"/>
+              </w:rPr>
               <w:t>Yee Si Shun</w:t>
             </w:r>
           </w:p>
         </w:tc>
         <w:tc>
           <w:tcPr>
-            <w:tcW w:w="3120" w:type="dxa"/>
-            <w:tcMar/>
+            <w:tcW w:w="2565" w:type="dxa"/>
+            <w:tcBorders/>
           </w:tcPr>
           <w:p>
             <w:pPr>
               <w:pStyle w:val="Normal"/>
+              <w:widowControl/>
+              <w:spacing w:lineRule="auto" w:line="240" w:before="0" w:after="0"/>
+              <w:jc w:val="left"/>
+              <w:rPr>
+                <w:rFonts w:ascii="Aptos" w:hAnsi="Aptos" w:eastAsia="" w:cs=""/>
+                <w:kern w:val="0"/>
+                <w:sz w:val="24"/>
+                <w:szCs w:val="24"/>
+                <w:lang w:val="en-US" w:eastAsia="ja-JP" w:bidi="ar-SA"/>
+              </w:rPr>
             </w:pPr>
             <w:r>
-              <w:rPr/>
+              <w:rPr>
+                <w:rFonts w:eastAsia="" w:cs=""/>
+                <w:kern w:val="0"/>
+                <w:sz w:val="24"/>
+                <w:szCs w:val="24"/>
+                <w:lang w:val="en-US" w:eastAsia="ja-JP" w:bidi="ar-SA"/>
+              </w:rPr>
               <w:t>@IAMSQAOL</w:t>
             </w:r>
           </w:p>
         </w:tc>
         <w:tc>
           <w:tcPr>
-            <w:tcW w:w="3120" w:type="dxa"/>
-            <w:tcMar/>
+            <w:tcW w:w="4035" w:type="dxa"/>
+            <w:tcBorders/>
           </w:tcPr>
           <w:p>
             <w:pPr>
               <w:pStyle w:val="Normal"/>
+              <w:widowControl/>
+              <w:spacing w:lineRule="auto" w:line="240" w:before="0" w:after="0"/>
+              <w:jc w:val="left"/>
+              <w:rPr>
+                <w:rFonts w:ascii="Aptos" w:hAnsi="Aptos" w:eastAsia="" w:cs=""/>
+                <w:kern w:val="0"/>
+                <w:sz w:val="24"/>
+                <w:szCs w:val="24"/>
+                <w:lang w:val="en-US" w:eastAsia="ja-JP" w:bidi="ar-SA"/>
+              </w:rPr>
             </w:pPr>
+            <w:r>
+              <w:rPr>
+                <w:rFonts w:eastAsia="" w:cs=""/>
+                <w:kern w:val="0"/>
+                <w:sz w:val="24"/>
+                <w:szCs w:val="24"/>
+                <w:lang w:val="en-US" w:eastAsia="ja-JP" w:bidi="ar-SA"/>
+              </w:rPr>
+              <w:t>yee.si.shun@student.mmu.edu.my</w:t>
+            </w:r>
           </w:p>
         </w:tc>
       </w:tr>
     </w:tbl>
-    <w:p/>
+    <w:p>
+      <w:pPr>
+        <w:pStyle w:val="Normal"/>
+        <w:widowControl/>
+        <w:bidi w:val="0"/>
+        <w:spacing w:lineRule="auto" w:line="278" w:before="0" w:after="160"/>
+        <w:jc w:val="left"/>
+        <w:rPr/>
+      </w:pPr>
+      <w:r>
+        <w:rPr/>
+      </w:r>
+    </w:p>
     <w:sectPr>
-      <w:pgSz w:w="12240" w:h="15840" w:orient="portrait"/>
-      <w:pgMar w:top="1440" w:right="1440" w:bottom="1440" w:left="1440" w:header="720" w:footer="720" w:gutter="0"/>
-      <w:cols w:space="720"/>
-      <w:docGrid w:linePitch="360"/>
+      <w:type w:val="nextPage"/>
+      <w:pgSz w:w="12240" w:h="15840"/>
+      <w:pgMar w:left="1440" w:right="1440" w:gutter="0" w:header="0" w:top="1440" w:footer="0" w:bottom="1440"/>
+      <w:pgNumType w:fmt="decimal"/>
+      <w:formProt w:val="false"/>
+      <w:textDirection w:val="lrTb"/>
+      <w:docGrid w:type="default" w:linePitch="360" w:charSpace="0"/>
     </w:sectPr>
   </w:body>
 </w:document>
 </file>
 
 <file path=word/styles.xml><?xml version="1.0" encoding="utf-8"?>
-<w:styles xmlns:wp14="http://schemas.microsoft.com/office/word/2010/wordprocessingDrawing" xmlns:mc="http://schemas.openxmlformats.org/markup-compatibility/2006" xmlns:r="http://schemas.openxmlformats.org/officeDocument/2006/relationships" xmlns:w="http://schemas.openxmlformats.org/wordprocessingml/2006/main" xmlns:w14="http://schemas.microsoft.com/office/word/2010/wordml" xmlns:w15="http://schemas.microsoft.com/office/word/2012/wordml" xmlns:w16se="http://schemas.microsoft.com/office/word/2015/wordml/symex" xmlns:w16cid="http://schemas.microsoft.com/office/word/2016/wordml/cid" xmlns:w16="http://schemas.microsoft.com/office/word/2018/wordml" xmlns:w16cex="http://schemas.microsoft.com/office/word/2018/wordml/cex" xmlns:w16sdtdh="http://schemas.microsoft.com/office/word/2020/wordml/sdtdatahash" xmlns:w16sdtfl="http://schemas.microsoft.com/office/word/2024/wordml/sdtformatlock" mc:Ignorable="w14 w15 wp14 w16se w16cid w16 w16cex w16sdtdh w16sdtfl">
+<w:styles xmlns:w="http://schemas.openxmlformats.org/wordprocessingml/2006/main" xmlns:w14="http://schemas.microsoft.com/office/word/2010/wordml" xmlns:mc="http://schemas.openxmlformats.org/markup-compatibility/2006" mc:Ignorable="w14">
   <w:docDefaults>
     <w:rPrDefault>
       <w:rPr>
-        <w:rFonts w:asciiTheme="minorHAnsi" w:hAnsiTheme="minorHAnsi" w:eastAsiaTheme="minorEastAsia" w:cstheme="minorBidi"/>
+        <w:rFonts w:ascii="Aptos" w:hAnsi="Aptos" w:eastAsia="" w:cs="" w:asciiTheme="minorHAnsi" w:cstheme="minorBidi" w:eastAsiaTheme="minorEastAsia" w:hAnsiTheme="minorHAnsi"/>
         <w:sz w:val="24"/>
         <w:szCs w:val="24"/>
         <w:lang w:val="en-US" w:eastAsia="ja-JP" w:bidi="ar-SA"/>
@@ -287,7 +565,7 @@
     </w:rPrDefault>
     <w:pPrDefault>
       <w:pPr>
-        <w:spacing w:after="160" w:line="279" w:lineRule="auto"/>
+        <w:suppressAutoHyphens w:val="true"/>
       </w:pPr>
     </w:pPrDefault>
   </w:docDefaults>
@@ -667,20 +945,567 @@
   <w:style w:type="paragraph" w:styleId="Normal" w:default="1">
     <w:name w:val="Normal"/>
     <w:qFormat/>
+    <w:pPr>
+      <w:widowControl/>
+      <w:bidi w:val="0"/>
+      <w:spacing w:lineRule="auto" w:line="278" w:before="0" w:after="160"/>
+      <w:jc w:val="left"/>
+    </w:pPr>
+    <w:rPr>
+      <w:rFonts w:ascii="Aptos" w:hAnsi="Aptos" w:eastAsia="" w:cs="" w:asciiTheme="minorHAnsi" w:cstheme="minorBidi" w:eastAsiaTheme="minorEastAsia" w:hAnsiTheme="minorHAnsi"/>
+      <w:color w:val="auto"/>
+      <w:kern w:val="0"/>
+      <w:sz w:val="24"/>
+      <w:szCs w:val="24"/>
+      <w:lang w:val="en-US" w:eastAsia="ja-JP" w:bidi="ar-SA"/>
+    </w:rPr>
+  </w:style>
+  <w:style w:type="paragraph" w:styleId="Heading1">
+    <w:name w:val="Heading 1"/>
+    <w:basedOn w:val="Normal"/>
+    <w:next w:val="Normal"/>
+    <w:link w:val="Heading1Char"/>
+    <w:uiPriority w:val="9"/>
+    <w:qFormat/>
+    <w:pPr>
+      <w:keepNext w:val="true"/>
+      <w:keepLines/>
+      <w:spacing w:before="360" w:after="80"/>
+      <w:outlineLvl w:val="0"/>
+    </w:pPr>
+    <w:rPr>
+      <w:rFonts w:ascii="Aptos Display" w:hAnsi="Aptos Display" w:eastAsia="" w:cs="" w:asciiTheme="majorHAnsi" w:cstheme="majorBidi" w:eastAsiaTheme="majorEastAsia" w:hAnsiTheme="majorHAnsi"/>
+      <w:color w:val="0F4761" w:themeColor="accent1" w:themeShade="bf"/>
+      <w:sz w:val="40"/>
+      <w:szCs w:val="40"/>
+    </w:rPr>
+  </w:style>
+  <w:style w:type="paragraph" w:styleId="Heading2">
+    <w:name w:val="Heading 2"/>
+    <w:basedOn w:val="Normal"/>
+    <w:next w:val="Normal"/>
+    <w:link w:val="Heading2Char"/>
+    <w:uiPriority w:val="9"/>
+    <w:unhideWhenUsed/>
+    <w:qFormat/>
+    <w:pPr>
+      <w:keepNext w:val="true"/>
+      <w:keepLines/>
+      <w:spacing w:before="160" w:after="80"/>
+      <w:outlineLvl w:val="1"/>
+    </w:pPr>
+    <w:rPr>
+      <w:rFonts w:ascii="Aptos Display" w:hAnsi="Aptos Display" w:eastAsia="" w:cs="" w:asciiTheme="majorHAnsi" w:cstheme="majorBidi" w:eastAsiaTheme="majorEastAsia" w:hAnsiTheme="majorHAnsi"/>
+      <w:color w:val="0F4761" w:themeColor="accent1" w:themeShade="bf"/>
+      <w:sz w:val="32"/>
+      <w:szCs w:val="32"/>
+    </w:rPr>
+  </w:style>
+  <w:style w:type="paragraph" w:styleId="Heading3">
+    <w:name w:val="Heading 3"/>
+    <w:basedOn w:val="Normal"/>
+    <w:next w:val="Normal"/>
+    <w:link w:val="Heading3Char"/>
+    <w:uiPriority w:val="9"/>
+    <w:unhideWhenUsed/>
+    <w:qFormat/>
+    <w:pPr>
+      <w:keepNext w:val="true"/>
+      <w:keepLines/>
+      <w:spacing w:before="160" w:after="80"/>
+      <w:outlineLvl w:val="2"/>
+    </w:pPr>
+    <w:rPr>
+      <w:rFonts w:eastAsia="" w:cs="" w:cstheme="majorBidi" w:eastAsiaTheme="majorEastAsia"/>
+      <w:color w:val="0F4761" w:themeColor="accent1" w:themeShade="bf"/>
+      <w:sz w:val="28"/>
+      <w:szCs w:val="28"/>
+    </w:rPr>
+  </w:style>
+  <w:style w:type="paragraph" w:styleId="Heading4">
+    <w:name w:val="Heading 4"/>
+    <w:basedOn w:val="Normal"/>
+    <w:next w:val="Normal"/>
+    <w:link w:val="Heading4Char"/>
+    <w:uiPriority w:val="9"/>
+    <w:unhideWhenUsed/>
+    <w:qFormat/>
+    <w:pPr>
+      <w:keepNext w:val="true"/>
+      <w:keepLines/>
+      <w:spacing w:before="80" w:after="40"/>
+      <w:outlineLvl w:val="3"/>
+    </w:pPr>
+    <w:rPr>
+      <w:rFonts w:eastAsia="" w:cs="" w:cstheme="majorBidi" w:eastAsiaTheme="majorEastAsia"/>
+      <w:i/>
+      <w:iCs/>
+      <w:color w:val="0F4761" w:themeColor="accent1" w:themeShade="bf"/>
+    </w:rPr>
+  </w:style>
+  <w:style w:type="paragraph" w:styleId="Heading5">
+    <w:name w:val="Heading 5"/>
+    <w:basedOn w:val="Normal"/>
+    <w:next w:val="Normal"/>
+    <w:link w:val="Heading5Char"/>
+    <w:uiPriority w:val="9"/>
+    <w:unhideWhenUsed/>
+    <w:qFormat/>
+    <w:pPr>
+      <w:keepNext w:val="true"/>
+      <w:keepLines/>
+      <w:spacing w:before="80" w:after="40"/>
+      <w:outlineLvl w:val="4"/>
+    </w:pPr>
+    <w:rPr>
+      <w:rFonts w:eastAsia="" w:cs="" w:cstheme="majorBidi" w:eastAsiaTheme="majorEastAsia"/>
+      <w:color w:val="0F4761" w:themeColor="accent1" w:themeShade="bf"/>
+    </w:rPr>
+  </w:style>
+  <w:style w:type="paragraph" w:styleId="Heading6">
+    <w:name w:val="Heading 6"/>
+    <w:basedOn w:val="Normal"/>
+    <w:next w:val="Normal"/>
+    <w:link w:val="Heading6Char"/>
+    <w:uiPriority w:val="9"/>
+    <w:unhideWhenUsed/>
+    <w:qFormat/>
+    <w:pPr>
+      <w:keepNext w:val="true"/>
+      <w:keepLines/>
+      <w:spacing w:before="40" w:after="0"/>
+      <w:outlineLvl w:val="5"/>
+    </w:pPr>
+    <w:rPr>
+      <w:rFonts w:eastAsia="" w:cs="" w:cstheme="majorBidi" w:eastAsiaTheme="majorEastAsia"/>
+      <w:i/>
+      <w:iCs/>
+      <w:color w:val="595959" w:themeColor="text1" w:themeTint="a6"/>
+    </w:rPr>
+  </w:style>
+  <w:style w:type="paragraph" w:styleId="Heading7">
+    <w:name w:val="Heading 7"/>
+    <w:basedOn w:val="Normal"/>
+    <w:next w:val="Normal"/>
+    <w:link w:val="Heading7Char"/>
+    <w:uiPriority w:val="9"/>
+    <w:unhideWhenUsed/>
+    <w:qFormat/>
+    <w:pPr>
+      <w:keepNext w:val="true"/>
+      <w:keepLines/>
+      <w:spacing w:before="40" w:after="0"/>
+      <w:outlineLvl w:val="6"/>
+    </w:pPr>
+    <w:rPr>
+      <w:rFonts w:eastAsia="" w:cs="" w:cstheme="majorBidi" w:eastAsiaTheme="majorEastAsia"/>
+      <w:color w:val="595959" w:themeColor="text1" w:themeTint="a6"/>
+    </w:rPr>
+  </w:style>
+  <w:style w:type="paragraph" w:styleId="Heading8">
+    <w:name w:val="Heading 8"/>
+    <w:basedOn w:val="Normal"/>
+    <w:next w:val="Normal"/>
+    <w:link w:val="Heading8Char"/>
+    <w:uiPriority w:val="9"/>
+    <w:unhideWhenUsed/>
+    <w:qFormat/>
+    <w:pPr>
+      <w:keepNext w:val="true"/>
+      <w:keepLines/>
+      <w:spacing w:before="0" w:after="0"/>
+      <w:outlineLvl w:val="7"/>
+    </w:pPr>
+    <w:rPr>
+      <w:rFonts w:eastAsia="" w:cs="" w:cstheme="majorBidi" w:eastAsiaTheme="majorEastAsia"/>
+      <w:i/>
+      <w:iCs/>
+      <w:color w:val="272727" w:themeColor="text1" w:themeTint="d8"/>
+    </w:rPr>
+  </w:style>
+  <w:style w:type="paragraph" w:styleId="Heading9">
+    <w:name w:val="Heading 9"/>
+    <w:basedOn w:val="Normal"/>
+    <w:next w:val="Normal"/>
+    <w:link w:val="Heading9Char"/>
+    <w:uiPriority w:val="9"/>
+    <w:unhideWhenUsed/>
+    <w:qFormat/>
+    <w:pPr>
+      <w:keepNext w:val="true"/>
+      <w:keepLines/>
+      <w:spacing w:before="0" w:after="0"/>
+      <w:outlineLvl w:val="8"/>
+    </w:pPr>
+    <w:rPr>
+      <w:rFonts w:eastAsia="" w:cs="" w:cstheme="majorBidi" w:eastAsiaTheme="majorEastAsia"/>
+      <w:color w:val="272727" w:themeColor="text1" w:themeTint="d8"/>
+    </w:rPr>
   </w:style>
   <w:style w:type="character" w:styleId="DefaultParagraphFont" w:default="1">
     <w:name w:val="Default Paragraph Font"/>
     <w:uiPriority w:val="1"/>
     <w:semiHidden/>
     <w:unhideWhenUsed/>
-  </w:style>
-  <w:style w:type="table" w:styleId="TableNormal" w:default="1">
+    <w:qFormat/>
+    <w:rPr/>
+  </w:style>
+  <w:style w:type="character" w:styleId="Heading1Char" w:customStyle="1">
+    <w:name w:val="Heading 1 Char"/>
+    <w:basedOn w:val="DefaultParagraphFont"/>
+    <w:link w:val="Heading1"/>
+    <w:uiPriority w:val="9"/>
+    <w:qFormat/>
+    <w:rPr>
+      <w:rFonts w:ascii="Aptos Display" w:hAnsi="Aptos Display" w:eastAsia="" w:cs="" w:asciiTheme="majorHAnsi" w:cstheme="majorBidi" w:eastAsiaTheme="majorEastAsia" w:hAnsiTheme="majorHAnsi"/>
+      <w:color w:val="0F4761" w:themeColor="accent1" w:themeShade="bf"/>
+      <w:sz w:val="40"/>
+      <w:szCs w:val="40"/>
+    </w:rPr>
+  </w:style>
+  <w:style w:type="character" w:styleId="Heading2Char" w:customStyle="1">
+    <w:name w:val="Heading 2 Char"/>
+    <w:basedOn w:val="DefaultParagraphFont"/>
+    <w:link w:val="Heading2"/>
+    <w:uiPriority w:val="9"/>
+    <w:qFormat/>
+    <w:rPr>
+      <w:rFonts w:ascii="Aptos Display" w:hAnsi="Aptos Display" w:eastAsia="" w:cs="" w:asciiTheme="majorHAnsi" w:cstheme="majorBidi" w:eastAsiaTheme="majorEastAsia" w:hAnsiTheme="majorHAnsi"/>
+      <w:color w:val="0F4761" w:themeColor="accent1" w:themeShade="bf"/>
+      <w:sz w:val="32"/>
+      <w:szCs w:val="32"/>
+    </w:rPr>
+  </w:style>
+  <w:style w:type="character" w:styleId="Heading3Char" w:customStyle="1">
+    <w:name w:val="Heading 3 Char"/>
+    <w:basedOn w:val="DefaultParagraphFont"/>
+    <w:link w:val="Heading3"/>
+    <w:uiPriority w:val="9"/>
+    <w:qFormat/>
+    <w:rPr>
+      <w:rFonts w:eastAsia="" w:cs="" w:cstheme="majorBidi" w:eastAsiaTheme="majorEastAsia"/>
+      <w:color w:val="0F4761" w:themeColor="accent1" w:themeShade="bf"/>
+      <w:sz w:val="28"/>
+      <w:szCs w:val="28"/>
+    </w:rPr>
+  </w:style>
+  <w:style w:type="character" w:styleId="Heading4Char" w:customStyle="1">
+    <w:name w:val="Heading 4 Char"/>
+    <w:basedOn w:val="DefaultParagraphFont"/>
+    <w:link w:val="Heading4"/>
+    <w:uiPriority w:val="9"/>
+    <w:qFormat/>
+    <w:rPr>
+      <w:rFonts w:eastAsia="" w:cs="" w:cstheme="majorBidi" w:eastAsiaTheme="majorEastAsia"/>
+      <w:i/>
+      <w:iCs/>
+      <w:color w:val="0F4761" w:themeColor="accent1" w:themeShade="bf"/>
+    </w:rPr>
+  </w:style>
+  <w:style w:type="character" w:styleId="Heading5Char" w:customStyle="1">
+    <w:name w:val="Heading 5 Char"/>
+    <w:basedOn w:val="DefaultParagraphFont"/>
+    <w:link w:val="Heading5"/>
+    <w:uiPriority w:val="9"/>
+    <w:qFormat/>
+    <w:rPr>
+      <w:rFonts w:eastAsia="" w:cs="" w:cstheme="majorBidi" w:eastAsiaTheme="majorEastAsia"/>
+      <w:color w:val="0F4761" w:themeColor="accent1" w:themeShade="bf"/>
+    </w:rPr>
+  </w:style>
+  <w:style w:type="character" w:styleId="Heading6Char" w:customStyle="1">
+    <w:name w:val="Heading 6 Char"/>
+    <w:basedOn w:val="DefaultParagraphFont"/>
+    <w:link w:val="Heading6"/>
+    <w:uiPriority w:val="9"/>
+    <w:qFormat/>
+    <w:rPr>
+      <w:rFonts w:eastAsia="" w:cs="" w:cstheme="majorBidi" w:eastAsiaTheme="majorEastAsia"/>
+      <w:i/>
+      <w:iCs/>
+      <w:color w:val="595959" w:themeColor="text1" w:themeTint="a6"/>
+    </w:rPr>
+  </w:style>
+  <w:style w:type="character" w:styleId="Heading7Char" w:customStyle="1">
+    <w:name w:val="Heading 7 Char"/>
+    <w:basedOn w:val="DefaultParagraphFont"/>
+    <w:link w:val="Heading7"/>
+    <w:uiPriority w:val="9"/>
+    <w:qFormat/>
+    <w:rPr>
+      <w:rFonts w:eastAsia="" w:cs="" w:cstheme="majorBidi" w:eastAsiaTheme="majorEastAsia"/>
+      <w:color w:val="595959" w:themeColor="text1" w:themeTint="a6"/>
+    </w:rPr>
+  </w:style>
+  <w:style w:type="character" w:styleId="Heading8Char" w:customStyle="1">
+    <w:name w:val="Heading 8 Char"/>
+    <w:basedOn w:val="DefaultParagraphFont"/>
+    <w:link w:val="Heading8"/>
+    <w:uiPriority w:val="9"/>
+    <w:qFormat/>
+    <w:rPr>
+      <w:rFonts w:eastAsia="" w:cs="" w:cstheme="majorBidi" w:eastAsiaTheme="majorEastAsia"/>
+      <w:i/>
+      <w:iCs/>
+      <w:color w:val="272727" w:themeColor="text1" w:themeTint="d8"/>
+    </w:rPr>
+  </w:style>
+  <w:style w:type="character" w:styleId="Heading9Char" w:customStyle="1">
+    <w:name w:val="Heading 9 Char"/>
+    <w:basedOn w:val="DefaultParagraphFont"/>
+    <w:link w:val="Heading9"/>
+    <w:uiPriority w:val="9"/>
+    <w:qFormat/>
+    <w:rPr>
+      <w:rFonts w:eastAsia="" w:cs="" w:cstheme="majorBidi" w:eastAsiaTheme="majorEastAsia"/>
+      <w:color w:val="272727" w:themeColor="text1" w:themeTint="d8"/>
+    </w:rPr>
+  </w:style>
+  <w:style w:type="character" w:styleId="TitleChar" w:customStyle="1">
+    <w:name w:val="Title Char"/>
+    <w:basedOn w:val="DefaultParagraphFont"/>
+    <w:link w:val="Title"/>
+    <w:uiPriority w:val="10"/>
+    <w:qFormat/>
+    <w:rPr>
+      <w:rFonts w:ascii="Aptos Display" w:hAnsi="Aptos Display" w:eastAsia="" w:cs="" w:asciiTheme="majorHAnsi" w:cstheme="majorBidi" w:eastAsiaTheme="majorEastAsia" w:hAnsiTheme="majorHAnsi"/>
+      <w:spacing w:val="-10"/>
+      <w:kern w:val="2"/>
+      <w:sz w:val="56"/>
+      <w:szCs w:val="56"/>
+    </w:rPr>
+  </w:style>
+  <w:style w:type="character" w:styleId="SubtitleChar" w:customStyle="1">
+    <w:name w:val="Subtitle Char"/>
+    <w:basedOn w:val="DefaultParagraphFont"/>
+    <w:link w:val="Subtitle"/>
+    <w:uiPriority w:val="11"/>
+    <w:qFormat/>
+    <w:rPr>
+      <w:rFonts w:eastAsia="" w:cs="" w:cstheme="majorBidi" w:eastAsiaTheme="majorEastAsia"/>
+      <w:color w:val="595959" w:themeColor="text1" w:themeTint="a6"/>
+      <w:spacing w:val="15"/>
+      <w:sz w:val="28"/>
+      <w:szCs w:val="28"/>
+    </w:rPr>
+  </w:style>
+  <w:style w:type="character" w:styleId="IntenseEmphasis">
+    <w:name w:val="Intense Emphasis"/>
+    <w:basedOn w:val="DefaultParagraphFont"/>
+    <w:uiPriority w:val="21"/>
+    <w:qFormat/>
+    <w:rPr>
+      <w:i/>
+      <w:iCs/>
+      <w:color w:val="0F4761" w:themeColor="accent1" w:themeShade="bf"/>
+    </w:rPr>
+  </w:style>
+  <w:style w:type="character" w:styleId="QuoteChar" w:customStyle="1">
+    <w:name w:val="Quote Char"/>
+    <w:basedOn w:val="DefaultParagraphFont"/>
+    <w:link w:val="Quote"/>
+    <w:uiPriority w:val="29"/>
+    <w:qFormat/>
+    <w:rPr>
+      <w:i/>
+      <w:iCs/>
+      <w:color w:val="404040" w:themeColor="text1" w:themeTint="bf"/>
+    </w:rPr>
+  </w:style>
+  <w:style w:type="character" w:styleId="IntenseQuoteChar" w:customStyle="1">
+    <w:name w:val="Intense Quote Char"/>
+    <w:basedOn w:val="DefaultParagraphFont"/>
+    <w:link w:val="IntenseQuote"/>
+    <w:uiPriority w:val="30"/>
+    <w:qFormat/>
+    <w:rPr>
+      <w:i/>
+      <w:iCs/>
+      <w:color w:val="0F4761" w:themeColor="accent1" w:themeShade="bf"/>
+    </w:rPr>
+  </w:style>
+  <w:style w:type="character" w:styleId="IntenseReference">
+    <w:name w:val="Intense Reference"/>
+    <w:basedOn w:val="DefaultParagraphFont"/>
+    <w:uiPriority w:val="32"/>
+    <w:qFormat/>
+    <w:rPr>
+      <w:b/>
+      <w:bCs/>
+      <w:smallCaps/>
+      <w:color w:val="0F4761" w:themeColor="accent1" w:themeShade="bf"/>
+      <w:spacing w:val="5"/>
+    </w:rPr>
+  </w:style>
+  <w:style w:type="paragraph" w:styleId="Heading">
+    <w:name w:val="Heading"/>
+    <w:basedOn w:val="Normal"/>
+    <w:next w:val="TextBody"/>
+    <w:qFormat/>
+    <w:pPr>
+      <w:keepNext w:val="true"/>
+      <w:spacing w:before="240" w:after="120"/>
+    </w:pPr>
+    <w:rPr>
+      <w:rFonts w:ascii="Liberation Sans" w:hAnsi="Liberation Sans" w:eastAsia="Noto Sans SC" w:cs="Arial"/>
+      <w:sz w:val="28"/>
+      <w:szCs w:val="28"/>
+    </w:rPr>
+  </w:style>
+  <w:style w:type="paragraph" w:styleId="TextBody">
+    <w:name w:val="Body Text"/>
+    <w:basedOn w:val="Normal"/>
+    <w:pPr>
+      <w:spacing w:lineRule="auto" w:line="276" w:before="0" w:after="140"/>
+    </w:pPr>
+    <w:rPr/>
+  </w:style>
+  <w:style w:type="paragraph" w:styleId="List">
+    <w:name w:val="List"/>
+    <w:basedOn w:val="TextBody"/>
+    <w:pPr/>
+    <w:rPr>
+      <w:rFonts w:cs="Arial"/>
+    </w:rPr>
+  </w:style>
+  <w:style w:type="paragraph" w:styleId="Caption">
+    <w:name w:val="Caption"/>
+    <w:basedOn w:val="Normal"/>
+    <w:qFormat/>
+    <w:pPr>
+      <w:suppressLineNumbers/>
+      <w:spacing w:before="120" w:after="120"/>
+    </w:pPr>
+    <w:rPr>
+      <w:rFonts w:cs="Arial"/>
+      <w:i/>
+      <w:iCs/>
+      <w:sz w:val="24"/>
+      <w:szCs w:val="24"/>
+    </w:rPr>
+  </w:style>
+  <w:style w:type="paragraph" w:styleId="Index">
+    <w:name w:val="Index"/>
+    <w:basedOn w:val="Normal"/>
+    <w:qFormat/>
+    <w:pPr>
+      <w:suppressLineNumbers/>
+    </w:pPr>
+    <w:rPr>
+      <w:rFonts w:cs="Arial"/>
+      <w:lang w:val="zxx" w:eastAsia="zxx" w:bidi="zxx"/>
+    </w:rPr>
+  </w:style>
+  <w:style w:type="paragraph" w:styleId="Title">
+    <w:name w:val="Title"/>
+    <w:basedOn w:val="Normal"/>
+    <w:next w:val="Normal"/>
+    <w:link w:val="TitleChar"/>
+    <w:uiPriority w:val="10"/>
+    <w:qFormat/>
+    <w:pPr>
+      <w:spacing w:lineRule="auto" w:line="240" w:before="0" w:after="80"/>
+      <w:contextualSpacing/>
+    </w:pPr>
+    <w:rPr>
+      <w:rFonts w:ascii="Aptos Display" w:hAnsi="Aptos Display" w:eastAsia="" w:cs="" w:asciiTheme="majorHAnsi" w:cstheme="majorBidi" w:eastAsiaTheme="majorEastAsia" w:hAnsiTheme="majorHAnsi"/>
+      <w:spacing w:val="-10"/>
+      <w:kern w:val="2"/>
+      <w:sz w:val="56"/>
+      <w:szCs w:val="56"/>
+    </w:rPr>
+  </w:style>
+  <w:style w:type="paragraph" w:styleId="Subtitle">
+    <w:name w:val="Subtitle"/>
+    <w:basedOn w:val="Normal"/>
+    <w:next w:val="Normal"/>
+    <w:link w:val="SubtitleChar"/>
+    <w:uiPriority w:val="11"/>
+    <w:qFormat/>
+    <w:pPr/>
+    <w:rPr>
+      <w:rFonts w:eastAsia="" w:cs="" w:cstheme="majorBidi" w:eastAsiaTheme="majorEastAsia"/>
+      <w:color w:val="595959" w:themeColor="text1" w:themeTint="a6"/>
+      <w:spacing w:val="15"/>
+      <w:sz w:val="28"/>
+      <w:szCs w:val="28"/>
+    </w:rPr>
+  </w:style>
+  <w:style w:type="paragraph" w:styleId="Quote">
+    <w:name w:val="Quote"/>
+    <w:basedOn w:val="Normal"/>
+    <w:next w:val="Normal"/>
+    <w:link w:val="QuoteChar"/>
+    <w:uiPriority w:val="29"/>
+    <w:qFormat/>
+    <w:pPr>
+      <w:spacing w:before="160" w:after="160"/>
+      <w:jc w:val="center"/>
+    </w:pPr>
+    <w:rPr>
+      <w:i/>
+      <w:iCs/>
+      <w:color w:val="404040" w:themeColor="text1" w:themeTint="bf"/>
+    </w:rPr>
+  </w:style>
+  <w:style w:type="paragraph" w:styleId="IntenseQuote">
+    <w:name w:val="Intense Quote"/>
+    <w:basedOn w:val="Normal"/>
+    <w:next w:val="Normal"/>
+    <w:link w:val="IntenseQuoteChar"/>
+    <w:uiPriority w:val="30"/>
+    <w:qFormat/>
+    <w:pPr>
+      <w:pBdr>
+        <w:top w:val="single" w:sz="4" w:space="10" w:color="0F4761"/>
+        <w:bottom w:val="single" w:sz="4" w:space="10" w:color="0F4761"/>
+      </w:pBdr>
+      <w:spacing w:before="360" w:after="360"/>
+      <w:ind w:left="864" w:right="864" w:hanging="0"/>
+      <w:jc w:val="center"/>
+    </w:pPr>
+    <w:rPr>
+      <w:i/>
+      <w:iCs/>
+      <w:color w:val="0F4761" w:themeColor="accent1" w:themeShade="bf"/>
+    </w:rPr>
+  </w:style>
+  <w:style w:type="paragraph" w:styleId="TableContents">
+    <w:name w:val="Table Contents"/>
+    <w:basedOn w:val="Normal"/>
+    <w:qFormat/>
+    <w:pPr>
+      <w:widowControl w:val="false"/>
+      <w:suppressLineNumbers/>
+    </w:pPr>
+    <w:rPr/>
+  </w:style>
+  <w:style w:type="paragraph" w:styleId="TableHeading">
+    <w:name w:val="Table Heading"/>
+    <w:basedOn w:val="TableContents"/>
+    <w:qFormat/>
+    <w:pPr>
+      <w:suppressLineNumbers/>
+      <w:jc w:val="center"/>
+    </w:pPr>
+    <w:rPr>
+      <w:b/>
+      <w:bCs/>
+    </w:rPr>
+  </w:style>
+  <w:style w:type="numbering" w:styleId="NoList" w:default="1">
+    <w:name w:val="No List"/>
+    <w:uiPriority w:val="99"/>
+    <w:semiHidden/>
+    <w:unhideWhenUsed/>
+    <w:qFormat/>
+  </w:style>
+  <w:style w:type="table" w:default="1" w:styleId="TableNormal">
     <w:name w:val="Normal Table"/>
     <w:uiPriority w:val="99"/>
     <w:semiHidden/>
     <w:unhideWhenUsed/>
     <w:tblPr>
-      <w:tblInd w:w="0" w:type="dxa"/>
       <w:tblCellMar>
         <w:top w:w="0" w:type="dxa"/>
         <w:left w:w="108" w:type="dxa"/>
@@ -689,456 +1514,15 @@
       </w:tblCellMar>
     </w:tblPr>
   </w:style>
-  <w:style w:type="numbering" w:styleId="NoList" w:default="1">
-    <w:name w:val="No List"/>
-    <w:uiPriority w:val="99"/>
-    <w:semiHidden/>
-    <w:unhideWhenUsed/>
-  </w:style>
-  <w:style w:type="character" w:styleId="Heading1Char" w:customStyle="1">
-    <w:name w:val="Heading 1 Char"/>
-    <w:basedOn w:val="DefaultParagraphFont"/>
-    <w:link w:val="Heading1"/>
-    <w:uiPriority w:val="9"/>
-    <w:rPr>
-      <w:rFonts w:asciiTheme="majorHAnsi" w:hAnsiTheme="majorHAnsi" w:eastAsiaTheme="majorEastAsia" w:cstheme="majorBidi"/>
-      <w:color w:val="0F4761" w:themeColor="accent1" w:themeShade="BF"/>
-      <w:sz w:val="40"/>
-      <w:szCs w:val="40"/>
-    </w:rPr>
-  </w:style>
-  <w:style w:type="paragraph" w:styleId="Heading1">
-    <w:name w:val="heading 1"/>
-    <w:basedOn w:val="Normal"/>
-    <w:next w:val="Normal"/>
-    <w:link w:val="Heading1Char"/>
-    <w:uiPriority w:val="9"/>
-    <w:qFormat/>
-    <w:pPr>
-      <w:keepNext/>
-      <w:keepLines/>
-      <w:spacing w:before="360" w:after="80"/>
-      <w:outlineLvl w:val="0"/>
-    </w:pPr>
-    <w:rPr>
-      <w:rFonts w:asciiTheme="majorHAnsi" w:hAnsiTheme="majorHAnsi" w:eastAsiaTheme="majorEastAsia" w:cstheme="majorBidi"/>
-      <w:color w:val="0F4761" w:themeColor="accent1" w:themeShade="BF"/>
-      <w:sz w:val="40"/>
-      <w:szCs w:val="40"/>
-    </w:rPr>
-  </w:style>
-  <w:style w:type="character" w:styleId="Heading2Char" w:customStyle="1">
-    <w:name w:val="Heading 2 Char"/>
-    <w:basedOn w:val="DefaultParagraphFont"/>
-    <w:link w:val="Heading2"/>
-    <w:uiPriority w:val="9"/>
-    <w:rPr>
-      <w:rFonts w:asciiTheme="majorHAnsi" w:hAnsiTheme="majorHAnsi" w:eastAsiaTheme="majorEastAsia" w:cstheme="majorBidi"/>
-      <w:color w:val="0F4761" w:themeColor="accent1" w:themeShade="BF"/>
-      <w:sz w:val="32"/>
-      <w:szCs w:val="32"/>
-    </w:rPr>
-  </w:style>
-  <w:style w:type="paragraph" w:styleId="Heading2">
-    <w:name w:val="heading 2"/>
-    <w:basedOn w:val="Normal"/>
-    <w:next w:val="Normal"/>
-    <w:link w:val="Heading2Char"/>
-    <w:uiPriority w:val="9"/>
-    <w:unhideWhenUsed/>
-    <w:qFormat/>
-    <w:pPr>
-      <w:keepNext/>
-      <w:keepLines/>
-      <w:spacing w:before="160" w:after="80"/>
-      <w:outlineLvl w:val="1"/>
-    </w:pPr>
-    <w:rPr>
-      <w:rFonts w:asciiTheme="majorHAnsi" w:hAnsiTheme="majorHAnsi" w:eastAsiaTheme="majorEastAsia" w:cstheme="majorBidi"/>
-      <w:color w:val="0F4761" w:themeColor="accent1" w:themeShade="BF"/>
-      <w:sz w:val="32"/>
-      <w:szCs w:val="32"/>
-    </w:rPr>
-  </w:style>
-  <w:style w:type="character" w:styleId="Heading3Char" w:customStyle="1">
-    <w:name w:val="Heading 3 Char"/>
-    <w:basedOn w:val="DefaultParagraphFont"/>
-    <w:link w:val="Heading3"/>
-    <w:uiPriority w:val="9"/>
-    <w:rPr>
-      <w:rFonts w:eastAsiaTheme="majorEastAsia" w:cstheme="majorBidi"/>
-      <w:color w:val="0F4761" w:themeColor="accent1" w:themeShade="BF"/>
-      <w:sz w:val="28"/>
-      <w:szCs w:val="28"/>
-    </w:rPr>
-  </w:style>
-  <w:style w:type="paragraph" w:styleId="Heading3">
-    <w:name w:val="heading 3"/>
-    <w:basedOn w:val="Normal"/>
-    <w:next w:val="Normal"/>
-    <w:link w:val="Heading3Char"/>
-    <w:uiPriority w:val="9"/>
-    <w:unhideWhenUsed/>
-    <w:qFormat/>
-    <w:pPr>
-      <w:keepNext/>
-      <w:keepLines/>
-      <w:spacing w:before="160" w:after="80"/>
-      <w:outlineLvl w:val="2"/>
-    </w:pPr>
-    <w:rPr>
-      <w:rFonts w:eastAsiaTheme="majorEastAsia" w:cstheme="majorBidi"/>
-      <w:color w:val="0F4761" w:themeColor="accent1" w:themeShade="BF"/>
-      <w:sz w:val="28"/>
-      <w:szCs w:val="28"/>
-    </w:rPr>
-  </w:style>
-  <w:style w:type="character" w:styleId="Heading4Char" w:customStyle="1">
-    <w:name w:val="Heading 4 Char"/>
-    <w:basedOn w:val="DefaultParagraphFont"/>
-    <w:link w:val="Heading4"/>
-    <w:uiPriority w:val="9"/>
-    <w:rPr>
-      <w:rFonts w:eastAsiaTheme="majorEastAsia" w:cstheme="majorBidi"/>
-      <w:i/>
-      <w:iCs/>
-      <w:color w:val="0F4761" w:themeColor="accent1" w:themeShade="BF"/>
-    </w:rPr>
-  </w:style>
-  <w:style w:type="paragraph" w:styleId="Heading4">
-    <w:name w:val="heading 4"/>
-    <w:basedOn w:val="Normal"/>
-    <w:next w:val="Normal"/>
-    <w:link w:val="Heading4Char"/>
-    <w:uiPriority w:val="9"/>
-    <w:unhideWhenUsed/>
-    <w:qFormat/>
-    <w:pPr>
-      <w:keepNext/>
-      <w:keepLines/>
-      <w:spacing w:before="80" w:after="40"/>
-      <w:outlineLvl w:val="3"/>
-    </w:pPr>
-    <w:rPr>
-      <w:rFonts w:eastAsiaTheme="majorEastAsia" w:cstheme="majorBidi"/>
-      <w:i/>
-      <w:iCs/>
-      <w:color w:val="0F4761" w:themeColor="accent1" w:themeShade="BF"/>
-    </w:rPr>
-  </w:style>
-  <w:style w:type="character" w:styleId="Heading5Char" w:customStyle="1">
-    <w:name w:val="Heading 5 Char"/>
-    <w:basedOn w:val="DefaultParagraphFont"/>
-    <w:link w:val="Heading5"/>
-    <w:uiPriority w:val="9"/>
-    <w:rPr>
-      <w:rFonts w:eastAsiaTheme="majorEastAsia" w:cstheme="majorBidi"/>
-      <w:color w:val="0F4761" w:themeColor="accent1" w:themeShade="BF"/>
-    </w:rPr>
-  </w:style>
-  <w:style w:type="paragraph" w:styleId="Heading5">
-    <w:name w:val="heading 5"/>
-    <w:basedOn w:val="Normal"/>
-    <w:next w:val="Normal"/>
-    <w:link w:val="Heading5Char"/>
-    <w:uiPriority w:val="9"/>
-    <w:unhideWhenUsed/>
-    <w:qFormat/>
-    <w:pPr>
-      <w:keepNext/>
-      <w:keepLines/>
-      <w:spacing w:before="80" w:after="40"/>
-      <w:outlineLvl w:val="4"/>
-    </w:pPr>
-    <w:rPr>
-      <w:rFonts w:eastAsiaTheme="majorEastAsia" w:cstheme="majorBidi"/>
-      <w:color w:val="0F4761" w:themeColor="accent1" w:themeShade="BF"/>
-    </w:rPr>
-  </w:style>
-  <w:style w:type="character" w:styleId="Heading6Char" w:customStyle="1">
-    <w:name w:val="Heading 6 Char"/>
-    <w:basedOn w:val="DefaultParagraphFont"/>
-    <w:link w:val="Heading6"/>
-    <w:uiPriority w:val="9"/>
-    <w:rPr>
-      <w:rFonts w:eastAsiaTheme="majorEastAsia" w:cstheme="majorBidi"/>
-      <w:i/>
-      <w:iCs/>
-      <w:color w:val="595959" w:themeColor="text1" w:themeTint="A6"/>
-    </w:rPr>
-  </w:style>
-  <w:style w:type="paragraph" w:styleId="Heading6">
-    <w:name w:val="heading 6"/>
-    <w:basedOn w:val="Normal"/>
-    <w:next w:val="Normal"/>
-    <w:link w:val="Heading6Char"/>
-    <w:uiPriority w:val="9"/>
-    <w:unhideWhenUsed/>
-    <w:qFormat/>
-    <w:pPr>
-      <w:keepNext/>
-      <w:keepLines/>
-      <w:spacing w:before="40" w:after="0"/>
-      <w:outlineLvl w:val="5"/>
-    </w:pPr>
-    <w:rPr>
-      <w:rFonts w:eastAsiaTheme="majorEastAsia" w:cstheme="majorBidi"/>
-      <w:i/>
-      <w:iCs/>
-      <w:color w:val="595959" w:themeColor="text1" w:themeTint="A6"/>
-    </w:rPr>
-  </w:style>
-  <w:style w:type="character" w:styleId="Heading7Char" w:customStyle="1">
-    <w:name w:val="Heading 7 Char"/>
-    <w:basedOn w:val="DefaultParagraphFont"/>
-    <w:link w:val="Heading7"/>
-    <w:uiPriority w:val="9"/>
-    <w:rPr>
-      <w:rFonts w:eastAsiaTheme="majorEastAsia" w:cstheme="majorBidi"/>
-      <w:color w:val="595959" w:themeColor="text1" w:themeTint="A6"/>
-    </w:rPr>
-  </w:style>
-  <w:style w:type="paragraph" w:styleId="Heading7">
-    <w:name w:val="heading 7"/>
-    <w:basedOn w:val="Normal"/>
-    <w:next w:val="Normal"/>
-    <w:link w:val="Heading7Char"/>
-    <w:uiPriority w:val="9"/>
-    <w:unhideWhenUsed/>
-    <w:qFormat/>
-    <w:pPr>
-      <w:keepNext/>
-      <w:keepLines/>
-      <w:spacing w:before="40" w:after="0"/>
-      <w:outlineLvl w:val="6"/>
-    </w:pPr>
-    <w:rPr>
-      <w:rFonts w:eastAsiaTheme="majorEastAsia" w:cstheme="majorBidi"/>
-      <w:color w:val="595959" w:themeColor="text1" w:themeTint="A6"/>
-    </w:rPr>
-  </w:style>
-  <w:style w:type="character" w:styleId="Heading8Char" w:customStyle="1">
-    <w:name w:val="Heading 8 Char"/>
-    <w:basedOn w:val="DefaultParagraphFont"/>
-    <w:link w:val="Heading8"/>
-    <w:uiPriority w:val="9"/>
-    <w:rPr>
-      <w:rFonts w:eastAsiaTheme="majorEastAsia" w:cstheme="majorBidi"/>
-      <w:i/>
-      <w:iCs/>
-      <w:color w:val="272727" w:themeColor="text1" w:themeTint="D8"/>
-    </w:rPr>
-  </w:style>
-  <w:style w:type="paragraph" w:styleId="Heading8">
-    <w:name w:val="heading 8"/>
-    <w:basedOn w:val="Normal"/>
-    <w:next w:val="Normal"/>
-    <w:link w:val="Heading8Char"/>
-    <w:uiPriority w:val="9"/>
-    <w:unhideWhenUsed/>
-    <w:qFormat/>
-    <w:pPr>
-      <w:keepNext/>
-      <w:keepLines/>
-      <w:spacing w:after="0"/>
-      <w:outlineLvl w:val="7"/>
-    </w:pPr>
-    <w:rPr>
-      <w:rFonts w:eastAsiaTheme="majorEastAsia" w:cstheme="majorBidi"/>
-      <w:i/>
-      <w:iCs/>
-      <w:color w:val="272727" w:themeColor="text1" w:themeTint="D8"/>
-    </w:rPr>
-  </w:style>
-  <w:style w:type="character" w:styleId="Heading9Char" w:customStyle="1">
-    <w:name w:val="Heading 9 Char"/>
-    <w:basedOn w:val="DefaultParagraphFont"/>
-    <w:link w:val="Heading9"/>
-    <w:uiPriority w:val="9"/>
-    <w:rPr>
-      <w:rFonts w:eastAsiaTheme="majorEastAsia" w:cstheme="majorBidi"/>
-      <w:color w:val="272727" w:themeColor="text1" w:themeTint="D8"/>
-    </w:rPr>
-  </w:style>
-  <w:style w:type="paragraph" w:styleId="Heading9">
-    <w:name w:val="heading 9"/>
-    <w:basedOn w:val="Normal"/>
-    <w:next w:val="Normal"/>
-    <w:link w:val="Heading9Char"/>
-    <w:uiPriority w:val="9"/>
-    <w:unhideWhenUsed/>
-    <w:qFormat/>
-    <w:pPr>
-      <w:keepNext/>
-      <w:keepLines/>
-      <w:spacing w:after="0"/>
-      <w:outlineLvl w:val="8"/>
-    </w:pPr>
-    <w:rPr>
-      <w:rFonts w:eastAsiaTheme="majorEastAsia" w:cstheme="majorBidi"/>
-      <w:color w:val="272727" w:themeColor="text1" w:themeTint="D8"/>
-    </w:rPr>
-  </w:style>
-  <w:style w:type="character" w:styleId="TitleChar" w:customStyle="1">
-    <w:name w:val="Title Char"/>
-    <w:basedOn w:val="DefaultParagraphFont"/>
-    <w:link w:val="Title"/>
-    <w:uiPriority w:val="10"/>
-    <w:rPr>
-      <w:rFonts w:asciiTheme="majorHAnsi" w:hAnsiTheme="majorHAnsi" w:eastAsiaTheme="majorEastAsia" w:cstheme="majorBidi"/>
-      <w:spacing w:val="-10"/>
-      <w:kern w:val="28"/>
-      <w:sz w:val="56"/>
-      <w:szCs w:val="56"/>
-    </w:rPr>
-  </w:style>
-  <w:style w:type="paragraph" w:styleId="Title">
-    <w:name w:val="Title"/>
-    <w:basedOn w:val="Normal"/>
-    <w:next w:val="Normal"/>
-    <w:link w:val="TitleChar"/>
-    <w:uiPriority w:val="10"/>
-    <w:qFormat/>
-    <w:pPr>
-      <w:spacing w:after="80" w:line="240" w:lineRule="auto"/>
-      <w:contextualSpacing/>
-    </w:pPr>
-    <w:rPr>
-      <w:rFonts w:asciiTheme="majorHAnsi" w:hAnsiTheme="majorHAnsi" w:eastAsiaTheme="majorEastAsia" w:cstheme="majorBidi"/>
-      <w:spacing w:val="-10"/>
-      <w:kern w:val="28"/>
-      <w:sz w:val="56"/>
-      <w:szCs w:val="56"/>
-    </w:rPr>
-  </w:style>
-  <w:style w:type="character" w:styleId="SubtitleChar" w:customStyle="1">
-    <w:name w:val="Subtitle Char"/>
-    <w:basedOn w:val="DefaultParagraphFont"/>
-    <w:link w:val="Subtitle"/>
-    <w:uiPriority w:val="11"/>
-    <w:rPr>
-      <w:rFonts w:eastAsiaTheme="majorEastAsia" w:cstheme="majorBidi"/>
-      <w:color w:val="595959" w:themeColor="text1" w:themeTint="A6"/>
-      <w:spacing w:val="15"/>
-      <w:sz w:val="28"/>
-      <w:szCs w:val="28"/>
-    </w:rPr>
-  </w:style>
-  <w:style w:type="paragraph" w:styleId="Subtitle">
-    <w:name w:val="Subtitle"/>
-    <w:basedOn w:val="Normal"/>
-    <w:next w:val="Normal"/>
-    <w:link w:val="SubtitleChar"/>
-    <w:uiPriority w:val="11"/>
-    <w:qFormat/>
-    <w:pPr>
-      <w:numPr>
-        <w:ilvl w:val="1"/>
-      </w:numPr>
-    </w:pPr>
-    <w:rPr>
-      <w:rFonts w:eastAsiaTheme="majorEastAsia" w:cstheme="majorBidi"/>
-      <w:color w:val="595959" w:themeColor="text1" w:themeTint="A6"/>
-      <w:spacing w:val="15"/>
-      <w:sz w:val="28"/>
-      <w:szCs w:val="28"/>
-    </w:rPr>
-  </w:style>
-  <w:style w:type="character" w:styleId="IntenseEmphasis">
-    <w:name w:val="Intense Emphasis"/>
-    <w:basedOn w:val="DefaultParagraphFont"/>
-    <w:uiPriority w:val="21"/>
-    <w:qFormat/>
-    <w:rPr>
-      <w:i/>
-      <w:iCs/>
-      <w:color w:val="0F4761" w:themeColor="accent1" w:themeShade="BF"/>
-    </w:rPr>
-  </w:style>
-  <w:style w:type="character" w:styleId="QuoteChar" w:customStyle="1">
-    <w:name w:val="Quote Char"/>
-    <w:basedOn w:val="DefaultParagraphFont"/>
-    <w:link w:val="Quote"/>
-    <w:uiPriority w:val="29"/>
-    <w:rPr>
-      <w:i/>
-      <w:iCs/>
-      <w:color w:val="404040" w:themeColor="text1" w:themeTint="BF"/>
-    </w:rPr>
-  </w:style>
-  <w:style w:type="paragraph" w:styleId="Quote">
-    <w:name w:val="Quote"/>
-    <w:basedOn w:val="Normal"/>
-    <w:next w:val="Normal"/>
-    <w:link w:val="QuoteChar"/>
-    <w:uiPriority w:val="29"/>
-    <w:qFormat/>
-    <w:pPr>
-      <w:spacing w:before="160"/>
-      <w:jc w:val="center"/>
-    </w:pPr>
-    <w:rPr>
-      <w:i/>
-      <w:iCs/>
-      <w:color w:val="404040" w:themeColor="text1" w:themeTint="BF"/>
-    </w:rPr>
-  </w:style>
-  <w:style w:type="character" w:styleId="IntenseQuoteChar" w:customStyle="1">
-    <w:name w:val="Intense Quote Char"/>
-    <w:basedOn w:val="DefaultParagraphFont"/>
-    <w:link w:val="IntenseQuote"/>
-    <w:uiPriority w:val="30"/>
-    <w:rPr>
-      <w:i/>
-      <w:iCs/>
-      <w:color w:val="0F4761" w:themeColor="accent1" w:themeShade="BF"/>
-    </w:rPr>
-  </w:style>
-  <w:style w:type="paragraph" w:styleId="IntenseQuote">
-    <w:name w:val="Intense Quote"/>
-    <w:basedOn w:val="Normal"/>
-    <w:next w:val="Normal"/>
-    <w:link w:val="IntenseQuoteChar"/>
-    <w:uiPriority w:val="30"/>
-    <w:qFormat/>
-    <w:pPr>
-      <w:pBdr>
-        <w:top w:val="single" w:color="0F4761" w:themeColor="accent1" w:themeShade="BF" w:sz="4" w:space="10"/>
-        <w:bottom w:val="single" w:color="0F4761" w:themeColor="accent1" w:themeShade="BF" w:sz="4" w:space="10"/>
-      </w:pBdr>
-      <w:spacing w:before="360" w:after="360"/>
-      <w:ind w:left="864" w:right="864"/>
-      <w:jc w:val="center"/>
-    </w:pPr>
-    <w:rPr>
-      <w:i/>
-      <w:iCs/>
-      <w:color w:val="0F4761" w:themeColor="accent1" w:themeShade="BF"/>
-    </w:rPr>
-  </w:style>
-  <w:style w:type="character" w:styleId="IntenseReference">
-    <w:name w:val="Intense Reference"/>
-    <w:basedOn w:val="DefaultParagraphFont"/>
-    <w:uiPriority w:val="32"/>
-    <w:qFormat/>
-    <w:rPr>
-      <w:b/>
-      <w:bCs/>
-      <w:smallCaps/>
-      <w:color w:val="0F4761" w:themeColor="accent1" w:themeShade="BF"/>
-      <w:spacing w:val="5"/>
-    </w:rPr>
-  </w:style>
-  <w:style xmlns:w="http://schemas.openxmlformats.org/wordprocessingml/2006/main" w:type="table" w:styleId="TableGrid">
-    <w:name xmlns:w="http://schemas.openxmlformats.org/wordprocessingml/2006/main" w:val="Table Grid"/>
-    <w:basedOn xmlns:w="http://schemas.openxmlformats.org/wordprocessingml/2006/main" w:val="TableNormal"/>
-    <w:uiPriority xmlns:w="http://schemas.openxmlformats.org/wordprocessingml/2006/main" w:val="59"/>
-    <w:rsid xmlns:w="http://schemas.openxmlformats.org/wordprocessingml/2006/main" w:val="00FB4123"/>
-    <w:pPr xmlns:w="http://schemas.openxmlformats.org/wordprocessingml/2006/main">
+  <w:style w:type="table" w:styleId="TableGrid">
+    <w:name w:val="Table Grid"/>
+    <w:basedOn w:val="TableNormal"/>
+    <w:uiPriority w:val="59"/>
+    <w:rsid w:val="00fb4123"/>
+    <w:pPr>
       <w:spacing w:after="0" w:line="240" w:lineRule="auto"/>
     </w:pPr>
-    <w:tblPr xmlns:w="http://schemas.openxmlformats.org/wordprocessingml/2006/main">
-      <w:tblInd w:w="0" w:type="dxa"/>
+    <w:tblPr>
       <w:tblBorders>
         <w:top w:val="single" w:color="000000" w:themeColor="text1" w:sz="4" w:space="0"/>
         <w:left w:val="single" w:color="000000" w:themeColor="text1" w:sz="4" w:space="0"/>
@@ -1413,7 +1797,7 @@
   <a:extraClrSchemeLst/>
   <a:extLst>
     <a:ext uri="{05A4C25C-085E-4340-85A3-A5531E510DB2}">
-      <thm15:themeFamily xmlns:thm15="http://schemas.microsoft.com/office/thememl/2012/main" name="Office Theme" id="{62F939B6-93AF-4DB8-9C6B-D6C7DFDC589F}" vid="{4A3C46E8-61CC-4603-A589-7422A47A8E4A}"/>
+      <thm15:themeFamily name="Office Theme" id="{62F939B6-93AF-4DB8-9C6B-D6C7DFDC589F}" vid="{4A3C46E8-61CC-4603-A589-7422A47A8E4A}"/>
     </a:ext>
   </a:extLst>
 </a:theme>
